--- a/LabWork - Assignments/DSA/Experiment 6/Write-up.docx
+++ b/LabWork - Assignments/DSA/Experiment 6/Write-up.docx
@@ -287,6 +287,8 @@
         <w:rPr>
           <w:rFonts w:ascii="Times New Roman" w:hAnsi="Times New Roman"/>
           <w:b w:val="false"/>
+          <w:b w:val="false"/>
+          <w:i w:val="false"/>
           <w:i w:val="false"/>
           <w:caps w:val="false"/>
           <w:smallCaps w:val="false"/>
@@ -8140,29 +8142,7 @@
           <w:szCs w:val="24"/>
           <w:u w:val="none"/>
         </w:rPr>
-        <w:t xml:space="preserve">Step 2: Repeat Steps 3 </w:t>
-      </w:r>
-      <w:r>
-        <w:rPr>
-          <w:rFonts w:ascii="Times New Roman" w:hAnsi="Times New Roman"/>
-          <w:b w:val="false"/>
-          <w:bCs w:val="false"/>
-          <w:sz w:val="24"/>
-          <w:szCs w:val="24"/>
-          <w:u w:val="none"/>
-        </w:rPr>
-        <w:t>and</w:t>
-      </w:r>
-      <w:r>
-        <w:rPr>
-          <w:rFonts w:ascii="Times New Roman" w:hAnsi="Times New Roman"/>
-          <w:b w:val="false"/>
-          <w:bCs w:val="false"/>
-          <w:sz w:val="24"/>
-          <w:szCs w:val="24"/>
-          <w:u w:val="none"/>
-        </w:rPr>
-        <w:t xml:space="preserve"> 4 while PTR != NULL</w:t>
+        <w:t>Step 2: Repeat Steps 3 and 4 while PTR != NULL</w:t>
       </w:r>
     </w:p>
     <w:p>
@@ -8268,29 +8248,7 @@
           <w:szCs w:val="24"/>
           <w:u w:val="none"/>
         </w:rPr>
-        <w:t xml:space="preserve">Step </w:t>
-      </w:r>
-      <w:r>
-        <w:rPr>
-          <w:rFonts w:ascii="Times New Roman" w:hAnsi="Times New Roman"/>
-          <w:b w:val="false"/>
-          <w:bCs w:val="false"/>
-          <w:sz w:val="24"/>
-          <w:szCs w:val="24"/>
-          <w:u w:val="none"/>
-        </w:rPr>
-        <w:t>4</w:t>
-      </w:r>
-      <w:r>
-        <w:rPr>
-          <w:rFonts w:ascii="Times New Roman" w:hAnsi="Times New Roman"/>
-          <w:b w:val="false"/>
-          <w:bCs w:val="false"/>
-          <w:sz w:val="24"/>
-          <w:szCs w:val="24"/>
-          <w:u w:val="none"/>
-        </w:rPr>
-        <w:t>: SET PTR = PTR-&gt;NEXT</w:t>
+        <w:t>Step 4: SET PTR = PTR-&gt;NEXT</w:t>
       </w:r>
     </w:p>
     <w:p>
@@ -8397,29 +8355,7 @@
           <w:szCs w:val="24"/>
           <w:u w:val="none"/>
         </w:rPr>
-        <w:t xml:space="preserve">Step </w:t>
-      </w:r>
-      <w:r>
-        <w:rPr>
-          <w:rFonts w:ascii="Times New Roman" w:hAnsi="Times New Roman"/>
-          <w:b w:val="false"/>
-          <w:bCs w:val="false"/>
-          <w:sz w:val="24"/>
-          <w:szCs w:val="24"/>
-          <w:u w:val="none"/>
-        </w:rPr>
-        <w:t>5</w:t>
-      </w:r>
-      <w:r>
-        <w:rPr>
-          <w:rFonts w:ascii="Times New Roman" w:hAnsi="Times New Roman"/>
-          <w:b w:val="false"/>
-          <w:bCs w:val="false"/>
-          <w:sz w:val="24"/>
-          <w:szCs w:val="24"/>
-          <w:u w:val="none"/>
-        </w:rPr>
-        <w:t>: EXIT</w:t>
+        <w:t>Step 5: EXIT</w:t>
       </w:r>
     </w:p>
     <w:p>
@@ -8487,6 +8423,7 @@
           <w:b w:val="false"/>
           <w:b w:val="false"/>
           <w:bCs w:val="false"/>
+          <w:i w:val="false"/>
           <w:i w:val="false"/>
           <w:caps w:val="false"/>
           <w:smallCaps w:val="false"/>
@@ -8543,35 +8480,7 @@
           <w:sz w:val="24"/>
           <w:szCs w:val="24"/>
         </w:rPr>
-        <w:t xml:space="preserve">Create </w:t>
-      </w:r>
-      <w:r>
-        <w:rPr>
-          <w:rFonts w:ascii="Times New Roman" w:hAnsi="Times New Roman"/>
-          <w:b w:val="false"/>
-          <w:i w:val="false"/>
-          <w:caps w:val="false"/>
-          <w:smallCaps w:val="false"/>
-          <w:color w:val="000000"/>
-          <w:spacing w:val="0"/>
-          <w:sz w:val="24"/>
-          <w:szCs w:val="24"/>
-        </w:rPr>
-        <w:t>function</w:t>
-      </w:r>
-      <w:r>
-        <w:rPr>
-          <w:rFonts w:ascii="Times New Roman" w:hAnsi="Times New Roman"/>
-          <w:b w:val="false"/>
-          <w:i w:val="false"/>
-          <w:caps w:val="false"/>
-          <w:smallCaps w:val="false"/>
-          <w:color w:val="000000"/>
-          <w:spacing w:val="0"/>
-          <w:sz w:val="24"/>
-          <w:szCs w:val="24"/>
-        </w:rPr>
-        <w:t xml:space="preserve"> SortList which has two attributes: head and tail.</w:t>
+        <w:t>Create function SortList which has two attributes: head and tail.</w:t>
       </w:r>
     </w:p>
     <w:p>
@@ -8593,6 +8502,8 @@
         <w:rPr>
           <w:rFonts w:ascii="Times New Roman" w:hAnsi="Times New Roman"/>
           <w:b w:val="false"/>
+          <w:b w:val="false"/>
+          <w:i w:val="false"/>
           <w:i w:val="false"/>
           <w:caps w:val="false"/>
           <w:smallCaps w:val="false"/>
@@ -8636,6 +8547,8 @@
         <w:rPr>
           <w:rFonts w:ascii="Times New Roman" w:hAnsi="Times New Roman"/>
           <w:b w:val="false"/>
+          <w:b w:val="false"/>
+          <w:i w:val="false"/>
           <w:i w:val="false"/>
           <w:caps w:val="false"/>
           <w:smallCaps w:val="false"/>
@@ -8679,6 +8592,8 @@
         <w:rPr>
           <w:rFonts w:ascii="Times New Roman" w:hAnsi="Times New Roman"/>
           <w:b w:val="false"/>
+          <w:b w:val="false"/>
+          <w:i w:val="false"/>
           <w:i w:val="false"/>
           <w:caps w:val="false"/>
           <w:smallCaps w:val="false"/>
@@ -8722,6 +8637,8 @@
         <w:rPr>
           <w:rFonts w:ascii="Times New Roman" w:hAnsi="Times New Roman"/>
           <w:b w:val="false"/>
+          <w:b w:val="false"/>
+          <w:i w:val="false"/>
           <w:i w:val="false"/>
           <w:caps w:val="false"/>
           <w:smallCaps w:val="false"/>
@@ -8765,6 +8682,8 @@
         <w:rPr>
           <w:rFonts w:ascii="Times New Roman" w:hAnsi="Times New Roman"/>
           <w:b w:val="false"/>
+          <w:b w:val="false"/>
+          <w:i w:val="false"/>
           <w:i w:val="false"/>
           <w:caps w:val="false"/>
           <w:smallCaps w:val="false"/>
@@ -8808,6 +8727,8 @@
         <w:rPr>
           <w:rFonts w:ascii="Times New Roman" w:hAnsi="Times New Roman"/>
           <w:b w:val="false"/>
+          <w:b w:val="false"/>
+          <w:i w:val="false"/>
           <w:i w:val="false"/>
           <w:caps w:val="false"/>
           <w:smallCaps w:val="false"/>
@@ -8851,6 +8772,8 @@
         <w:rPr>
           <w:rFonts w:ascii="Times New Roman" w:hAnsi="Times New Roman"/>
           <w:b w:val="false"/>
+          <w:b w:val="false"/>
+          <w:i w:val="false"/>
           <w:i w:val="false"/>
           <w:caps w:val="false"/>
           <w:smallCaps w:val="false"/>
@@ -8894,6 +8817,8 @@
         <w:rPr>
           <w:rFonts w:ascii="Times New Roman" w:hAnsi="Times New Roman"/>
           <w:b w:val="false"/>
+          <w:b w:val="false"/>
+          <w:i w:val="false"/>
           <w:i w:val="false"/>
           <w:caps w:val="false"/>
           <w:smallCaps w:val="false"/>
@@ -8937,6 +8862,8 @@
         <w:rPr>
           <w:rFonts w:ascii="Times New Roman" w:hAnsi="Times New Roman"/>
           <w:b w:val="false"/>
+          <w:b w:val="false"/>
+          <w:i w:val="false"/>
           <w:i w:val="false"/>
           <w:caps w:val="false"/>
           <w:smallCaps w:val="false"/>
@@ -8980,6 +8907,8 @@
         <w:rPr>
           <w:rFonts w:ascii="Times New Roman" w:hAnsi="Times New Roman"/>
           <w:b w:val="false"/>
+          <w:b w:val="false"/>
+          <w:i w:val="false"/>
           <w:i w:val="false"/>
           <w:caps w:val="false"/>
           <w:smallCaps w:val="false"/>
@@ -9023,6 +8952,8 @@
         <w:rPr>
           <w:rFonts w:ascii="Times New Roman" w:hAnsi="Times New Roman"/>
           <w:b w:val="false"/>
+          <w:b w:val="false"/>
+          <w:i w:val="false"/>
           <w:i w:val="false"/>
           <w:caps w:val="false"/>
           <w:smallCaps w:val="false"/>
@@ -9066,6 +8997,8 @@
         <w:rPr>
           <w:rFonts w:ascii="Times New Roman" w:hAnsi="Times New Roman"/>
           <w:b w:val="false"/>
+          <w:b w:val="false"/>
+          <w:i w:val="false"/>
           <w:i w:val="false"/>
           <w:caps w:val="false"/>
           <w:smallCaps w:val="false"/>
@@ -9109,6 +9042,8 @@
         <w:rPr>
           <w:rFonts w:ascii="Times New Roman" w:hAnsi="Times New Roman"/>
           <w:b w:val="false"/>
+          <w:b w:val="false"/>
+          <w:i w:val="false"/>
           <w:i w:val="false"/>
           <w:caps w:val="false"/>
           <w:smallCaps w:val="false"/>
@@ -9152,6 +9087,8 @@
         <w:rPr>
           <w:rFonts w:ascii="Times New Roman" w:hAnsi="Times New Roman"/>
           <w:b w:val="false"/>
+          <w:b w:val="false"/>
+          <w:i w:val="false"/>
           <w:i w:val="false"/>
           <w:caps w:val="false"/>
           <w:smallCaps w:val="false"/>
@@ -9195,6 +9132,8 @@
         <w:rPr>
           <w:rFonts w:ascii="Times New Roman" w:hAnsi="Times New Roman"/>
           <w:b w:val="false"/>
+          <w:b w:val="false"/>
+          <w:i w:val="false"/>
           <w:i w:val="false"/>
           <w:caps w:val="false"/>
           <w:smallCaps w:val="false"/>
@@ -9242,6 +9181,84 @@
           <w:sz w:val="24"/>
           <w:szCs w:val="24"/>
           <w:u w:val="single"/>
+        </w:rPr>
+      </w:r>
+    </w:p>
+    <w:p>
+      <w:pPr>
+        <w:pStyle w:val="Normal"/>
+        <w:bidi w:val="0"/>
+        <w:jc w:val="start"/>
+        <w:rPr>
+          <w:rFonts w:ascii="Times New Roman" w:hAnsi="Times New Roman"/>
+          <w:b w:val="false"/>
+          <w:b w:val="false"/>
+          <w:bCs w:val="false"/>
+          <w:sz w:val="24"/>
+          <w:szCs w:val="24"/>
+          <w:u w:val="none"/>
+        </w:rPr>
+      </w:pPr>
+      <w:r>
+        <w:rPr>
+          <w:rFonts w:ascii="Times New Roman" w:hAnsi="Times New Roman"/>
+          <w:b w:val="false"/>
+          <w:bCs w:val="false"/>
+          <w:sz w:val="24"/>
+          <w:szCs w:val="24"/>
+          <w:u w:val="none"/>
+        </w:rPr>
+      </w:r>
+    </w:p>
+    <w:p>
+      <w:pPr>
+        <w:pStyle w:val="Normal"/>
+        <w:bidi w:val="0"/>
+        <w:jc w:val="start"/>
+        <w:rPr>
+          <w:rFonts w:ascii="Times New Roman" w:hAnsi="Times New Roman"/>
+          <w:b w:val="false"/>
+          <w:b w:val="false"/>
+          <w:bCs w:val="false"/>
+          <w:sz w:val="24"/>
+          <w:szCs w:val="24"/>
+          <w:u w:val="none"/>
+        </w:rPr>
+      </w:pPr>
+      <w:r>
+        <w:rPr>
+          <w:rFonts w:ascii="Times New Roman" w:hAnsi="Times New Roman"/>
+          <w:b w:val="false"/>
+          <w:bCs w:val="false"/>
+          <w:sz w:val="24"/>
+          <w:szCs w:val="24"/>
+          <w:u w:val="none"/>
+        </w:rPr>
+      </w:r>
+    </w:p>
+    <w:p>
+      <w:pPr>
+        <w:pStyle w:val="Normal"/>
+        <w:bidi w:val="0"/>
+        <w:jc w:val="start"/>
+        <w:rPr>
+          <w:rFonts w:ascii="Times New Roman" w:hAnsi="Times New Roman"/>
+          <w:b w:val="false"/>
+          <w:b w:val="false"/>
+          <w:bCs w:val="false"/>
+          <w:sz w:val="24"/>
+          <w:szCs w:val="24"/>
+          <w:u w:val="none"/>
+        </w:rPr>
+      </w:pPr>
+      <w:r>
+        <w:rPr>
+          <w:rFonts w:ascii="Times New Roman" w:hAnsi="Times New Roman"/>
+          <w:b w:val="false"/>
+          <w:bCs w:val="false"/>
+          <w:sz w:val="24"/>
+          <w:szCs w:val="24"/>
+          <w:u w:val="none"/>
         </w:rPr>
       </w:r>
     </w:p>
@@ -9380,13 +9397,13 @@
           <w:ilvl w:val="0"/>
           <w:numId w:val="0"/>
         </w:numPr>
-        <w:pBdr/>
         <w:bidi w:val="0"/>
         <w:spacing w:lineRule="auto" w:line="379" w:before="0" w:after="0"/>
         <w:ind w:start="540" w:end="0" w:hanging="0"/>
         <w:jc w:val="start"/>
         <w:rPr>
           <w:rFonts w:ascii="Times New Roman" w:hAnsi="Times New Roman"/>
+          <w:b w:val="false"/>
           <w:b w:val="false"/>
           <w:i w:val="false"/>
           <w:i w:val="false"/>
@@ -9406,19 +9423,7 @@
           <w:sz w:val="24"/>
           <w:szCs w:val="24"/>
         </w:rPr>
-        <w:t xml:space="preserve">Step 2: </w:t>
-      </w:r>
-      <w:r>
-        <w:rPr>
-          <w:rFonts w:ascii="Times New Roman" w:hAnsi="Times New Roman"/>
-          <w:b w:val="false"/>
-          <w:i w:val="false"/>
-          <w:iCs w:val="false"/>
-          <w:spacing w:val="0"/>
-          <w:sz w:val="24"/>
-          <w:szCs w:val="24"/>
-        </w:rPr>
-        <w:t>Iterate trough the linked list. In loop, do following.</w:t>
+        <w:t>Step 2: Iterate trough the linked list. In loop, do following.</w:t>
         <w:br/>
         <w:t>// Before changing next of current,</w:t>
         <w:br/>
@@ -9436,13 +9441,13 @@
           <w:ilvl w:val="0"/>
           <w:numId w:val="0"/>
         </w:numPr>
-        <w:pBdr/>
-        <w:bidi w:val="0"/>
-        <w:spacing w:lineRule="auto" w:line="410" w:before="0" w:after="150"/>
+        <w:bidi w:val="0"/>
+        <w:spacing w:lineRule="auto" w:line="408" w:before="0" w:after="150"/>
         <w:ind w:start="540" w:end="0" w:hanging="0"/>
         <w:jc w:val="start"/>
         <w:rPr>
           <w:rFonts w:ascii="Times New Roman" w:hAnsi="Times New Roman"/>
+          <w:b w:val="false"/>
           <w:b w:val="false"/>
           <w:i w:val="false"/>
           <w:i w:val="false"/>
@@ -9478,13 +9483,13 @@
           <w:ilvl w:val="0"/>
           <w:numId w:val="0"/>
         </w:numPr>
-        <w:pBdr/>
-        <w:bidi w:val="0"/>
-        <w:spacing w:lineRule="auto" w:line="410" w:before="0" w:after="0"/>
+        <w:bidi w:val="0"/>
+        <w:spacing w:lineRule="auto" w:line="408" w:before="0" w:after="0"/>
         <w:ind w:start="540" w:end="0" w:hanging="0"/>
         <w:jc w:val="start"/>
         <w:rPr>
           <w:rFonts w:ascii="Times New Roman" w:hAnsi="Times New Roman"/>
+          <w:b w:val="false"/>
           <w:b w:val="false"/>
           <w:i w:val="false"/>
           <w:i w:val="false"/>
@@ -9518,9 +9523,8 @@
       <w:pPr>
         <w:pStyle w:val="TextBody"/>
         <w:widowControl/>
-        <w:pBdr/>
-        <w:bidi w:val="0"/>
-        <w:spacing w:lineRule="auto" w:line="410" w:before="0" w:after="0"/>
+        <w:bidi w:val="0"/>
+        <w:spacing w:lineRule="auto" w:line="408" w:before="0" w:after="0"/>
         <w:ind w:start="540" w:end="0" w:hanging="0"/>
         <w:jc w:val="start"/>
         <w:rPr>
@@ -9560,18 +9564,7 @@
           <w:szCs w:val="24"/>
           <w:u w:val="single"/>
         </w:rPr>
-        <w:t>Updating</w:t>
-      </w:r>
-      <w:r>
-        <w:rPr>
-          <w:rFonts w:ascii="Times New Roman" w:hAnsi="Times New Roman"/>
-          <w:b w:val="false"/>
-          <w:bCs w:val="false"/>
-          <w:sz w:val="28"/>
-          <w:szCs w:val="24"/>
-          <w:u w:val="single"/>
-        </w:rPr>
-        <w:t xml:space="preserve"> first node:</w:t>
+        <w:t>Updating first node:</w:t>
       </w:r>
     </w:p>
     <w:p>
@@ -9860,40 +9853,7 @@
           <w:szCs w:val="24"/>
           <w:u w:val="none"/>
         </w:rPr>
-        <w:t xml:space="preserve">Step 4: </w:t>
-      </w:r>
-      <w:r>
-        <w:rPr>
-          <w:rFonts w:ascii="Times New Roman" w:hAnsi="Times New Roman"/>
-          <w:b w:val="false"/>
-          <w:bCs w:val="false"/>
-          <w:sz w:val="24"/>
-          <w:szCs w:val="24"/>
-          <w:u w:val="none"/>
-        </w:rPr>
-        <w:t>SET</w:t>
-      </w:r>
-      <w:r>
-        <w:rPr>
-          <w:rFonts w:ascii="Times New Roman" w:hAnsi="Times New Roman"/>
-          <w:b w:val="false"/>
-          <w:bCs w:val="false"/>
-          <w:sz w:val="24"/>
-          <w:szCs w:val="24"/>
-          <w:u w:val="none"/>
-        </w:rPr>
-        <w:t xml:space="preserve"> </w:t>
-      </w:r>
-      <w:r>
-        <w:rPr>
-          <w:rFonts w:ascii="Times New Roman" w:hAnsi="Times New Roman"/>
-          <w:b w:val="false"/>
-          <w:bCs w:val="false"/>
-          <w:sz w:val="24"/>
-          <w:szCs w:val="24"/>
-          <w:u w:val="none"/>
-        </w:rPr>
-        <w:t>PTR-&gt;DATA = VAL</w:t>
+        <w:t>Step 4: SET PTR-&gt;DATA = VAL</w:t>
       </w:r>
     </w:p>
     <w:p>
@@ -9926,9 +9886,8 @@
       <w:pPr>
         <w:pStyle w:val="Normal"/>
         <w:widowControl/>
-        <w:pBdr/>
-        <w:bidi w:val="0"/>
-        <w:spacing w:lineRule="auto" w:line="410" w:before="0" w:after="0"/>
+        <w:bidi w:val="0"/>
+        <w:spacing w:lineRule="auto" w:line="408" w:before="0" w:after="0"/>
         <w:ind w:start="0" w:end="0" w:hanging="0"/>
         <w:jc w:val="start"/>
         <w:rPr>
@@ -10322,6 +10281,84 @@
         <w:pStyle w:val="Normal"/>
         <w:bidi w:val="0"/>
         <w:jc w:val="start"/>
+        <w:rPr>
+          <w:rFonts w:ascii="Times New Roman" w:hAnsi="Times New Roman"/>
+          <w:b w:val="false"/>
+          <w:b w:val="false"/>
+          <w:bCs w:val="false"/>
+          <w:sz w:val="24"/>
+          <w:szCs w:val="24"/>
+          <w:u w:val="none"/>
+        </w:rPr>
+      </w:pPr>
+      <w:r>
+        <w:rPr>
+          <w:rFonts w:ascii="Times New Roman" w:hAnsi="Times New Roman"/>
+          <w:b w:val="false"/>
+          <w:bCs w:val="false"/>
+          <w:sz w:val="24"/>
+          <w:szCs w:val="24"/>
+          <w:u w:val="none"/>
+        </w:rPr>
+      </w:r>
+    </w:p>
+    <w:p>
+      <w:pPr>
+        <w:pStyle w:val="Normal"/>
+        <w:bidi w:val="0"/>
+        <w:jc w:val="start"/>
+        <w:rPr>
+          <w:rFonts w:ascii="Times New Roman" w:hAnsi="Times New Roman"/>
+          <w:b w:val="false"/>
+          <w:b w:val="false"/>
+          <w:bCs w:val="false"/>
+          <w:sz w:val="24"/>
+          <w:szCs w:val="24"/>
+          <w:u w:val="none"/>
+        </w:rPr>
+      </w:pPr>
+      <w:r>
+        <w:rPr>
+          <w:rFonts w:ascii="Times New Roman" w:hAnsi="Times New Roman"/>
+          <w:b w:val="false"/>
+          <w:bCs w:val="false"/>
+          <w:sz w:val="24"/>
+          <w:szCs w:val="24"/>
+          <w:u w:val="none"/>
+        </w:rPr>
+      </w:r>
+    </w:p>
+    <w:p>
+      <w:pPr>
+        <w:pStyle w:val="Normal"/>
+        <w:bidi w:val="0"/>
+        <w:jc w:val="start"/>
+        <w:rPr>
+          <w:rFonts w:ascii="Times New Roman" w:hAnsi="Times New Roman"/>
+          <w:b w:val="false"/>
+          <w:b w:val="false"/>
+          <w:bCs w:val="false"/>
+          <w:sz w:val="24"/>
+          <w:szCs w:val="24"/>
+          <w:u w:val="none"/>
+        </w:rPr>
+      </w:pPr>
+      <w:r>
+        <w:rPr>
+          <w:rFonts w:ascii="Times New Roman" w:hAnsi="Times New Roman"/>
+          <w:b w:val="false"/>
+          <w:bCs w:val="false"/>
+          <w:sz w:val="24"/>
+          <w:szCs w:val="24"/>
+          <w:u w:val="none"/>
+        </w:rPr>
+      </w:r>
+    </w:p>
+    <w:p>
+      <w:pPr>
+        <w:pStyle w:val="Normal"/>
+        <w:bidi w:val="0"/>
+        <w:jc w:val="start"/>
         <w:rPr/>
       </w:pPr>
       <w:r>
@@ -10333,18 +10370,7 @@
           <w:szCs w:val="24"/>
           <w:u w:val="single"/>
         </w:rPr>
-        <w:t>Upda</w:t>
-      </w:r>
-      <w:r>
-        <w:rPr>
-          <w:rFonts w:ascii="Times New Roman" w:hAnsi="Times New Roman"/>
-          <w:b w:val="false"/>
-          <w:bCs w:val="false"/>
-          <w:sz w:val="28"/>
-          <w:szCs w:val="24"/>
-          <w:u w:val="single"/>
-        </w:rPr>
-        <w:t>ting last node:</w:t>
+        <w:t>Updating last node:</w:t>
       </w:r>
     </w:p>
     <w:p>
@@ -10792,115 +10818,60 @@
           <w:szCs w:val="24"/>
           <w:u w:val="none"/>
         </w:rPr>
-        <w:t xml:space="preserve">Step </w:t>
-      </w:r>
-      <w:r>
-        <w:rPr>
-          <w:rFonts w:ascii="Times New Roman" w:hAnsi="Times New Roman"/>
-          <w:b w:val="false"/>
-          <w:bCs w:val="false"/>
-          <w:sz w:val="24"/>
-          <w:szCs w:val="24"/>
-          <w:u w:val="none"/>
-        </w:rPr>
-        <w:t>6</w:t>
-      </w:r>
-      <w:r>
-        <w:rPr>
-          <w:rFonts w:ascii="Times New Roman" w:hAnsi="Times New Roman"/>
-          <w:b w:val="false"/>
-          <w:bCs w:val="false"/>
-          <w:sz w:val="24"/>
-          <w:szCs w:val="24"/>
-          <w:u w:val="none"/>
-        </w:rPr>
-        <w:t xml:space="preserve">: </w:t>
-      </w:r>
-      <w:r>
-        <w:rPr>
-          <w:rFonts w:ascii="Times New Roman" w:hAnsi="Times New Roman"/>
-          <w:b w:val="false"/>
-          <w:bCs w:val="false"/>
-          <w:sz w:val="24"/>
-          <w:szCs w:val="24"/>
-          <w:u w:val="none"/>
-        </w:rPr>
-        <w:t>SET PREPTR-&gt;DATA = VAL</w:t>
-      </w:r>
-    </w:p>
-    <w:p>
-      <w:pPr>
-        <w:pStyle w:val="Normal"/>
-        <w:bidi w:val="0"/>
-        <w:jc w:val="start"/>
-        <w:rPr>
-          <w:rFonts w:ascii="Times New Roman" w:hAnsi="Times New Roman"/>
-          <w:b w:val="false"/>
-          <w:b w:val="false"/>
-          <w:bCs w:val="false"/>
-          <w:sz w:val="24"/>
-          <w:szCs w:val="24"/>
-          <w:u w:val="none"/>
-        </w:rPr>
-      </w:pPr>
-      <w:r>
-        <w:rPr>
-          <w:rFonts w:ascii="Times New Roman" w:hAnsi="Times New Roman"/>
-          <w:b w:val="false"/>
-          <w:bCs w:val="false"/>
-          <w:sz w:val="24"/>
-          <w:szCs w:val="24"/>
-          <w:u w:val="none"/>
-        </w:rPr>
-      </w:r>
-    </w:p>
-    <w:p>
-      <w:pPr>
-        <w:pStyle w:val="Normal"/>
-        <w:bidi w:val="0"/>
-        <w:jc w:val="start"/>
-        <w:rPr>
-          <w:rFonts w:ascii="Times New Roman" w:hAnsi="Times New Roman"/>
-          <w:b w:val="false"/>
-          <w:b w:val="false"/>
-          <w:bCs w:val="false"/>
-          <w:sz w:val="24"/>
-          <w:szCs w:val="24"/>
-          <w:u w:val="none"/>
-        </w:rPr>
-      </w:pPr>
-      <w:r>
-        <w:rPr>
-          <w:rFonts w:ascii="Times New Roman" w:hAnsi="Times New Roman"/>
-          <w:b w:val="false"/>
-          <w:bCs w:val="false"/>
-          <w:sz w:val="24"/>
-          <w:szCs w:val="24"/>
-          <w:u w:val="none"/>
-        </w:rPr>
-        <w:t xml:space="preserve">Step </w:t>
-      </w:r>
-      <w:r>
-        <w:rPr>
-          <w:rFonts w:ascii="Times New Roman" w:hAnsi="Times New Roman"/>
-          <w:b w:val="false"/>
-          <w:bCs w:val="false"/>
-          <w:sz w:val="24"/>
-          <w:szCs w:val="24"/>
-          <w:u w:val="none"/>
-        </w:rPr>
-        <w:t>7</w:t>
-      </w:r>
-      <w:r>
-        <w:rPr>
-          <w:rFonts w:ascii="Times New Roman" w:hAnsi="Times New Roman"/>
-          <w:b w:val="false"/>
-          <w:bCs w:val="false"/>
-          <w:sz w:val="24"/>
-          <w:szCs w:val="24"/>
-          <w:u w:val="none"/>
-        </w:rPr>
-        <w:t>: EXIT</w:t>
+        <w:t>Step 6: SET PREPTR-&gt;DATA = VAL</w:t>
+      </w:r>
+    </w:p>
+    <w:p>
+      <w:pPr>
+        <w:pStyle w:val="Normal"/>
+        <w:bidi w:val="0"/>
+        <w:jc w:val="start"/>
+        <w:rPr>
+          <w:rFonts w:ascii="Times New Roman" w:hAnsi="Times New Roman"/>
+          <w:b w:val="false"/>
+          <w:b w:val="false"/>
+          <w:bCs w:val="false"/>
+          <w:sz w:val="24"/>
+          <w:szCs w:val="24"/>
+          <w:u w:val="none"/>
+        </w:rPr>
+      </w:pPr>
+      <w:r>
+        <w:rPr>
+          <w:rFonts w:ascii="Times New Roman" w:hAnsi="Times New Roman"/>
+          <w:b w:val="false"/>
+          <w:bCs w:val="false"/>
+          <w:sz w:val="24"/>
+          <w:szCs w:val="24"/>
+          <w:u w:val="none"/>
+        </w:rPr>
+      </w:r>
+    </w:p>
+    <w:p>
+      <w:pPr>
+        <w:pStyle w:val="Normal"/>
+        <w:bidi w:val="0"/>
+        <w:jc w:val="start"/>
+        <w:rPr>
+          <w:rFonts w:ascii="Times New Roman" w:hAnsi="Times New Roman"/>
+          <w:b w:val="false"/>
+          <w:b w:val="false"/>
+          <w:bCs w:val="false"/>
+          <w:sz w:val="24"/>
+          <w:szCs w:val="24"/>
+          <w:u w:val="none"/>
+        </w:rPr>
+      </w:pPr>
+      <w:r>
+        <w:rPr>
+          <w:rFonts w:ascii="Times New Roman" w:hAnsi="Times New Roman"/>
+          <w:b w:val="false"/>
+          <w:bCs w:val="false"/>
+          <w:sz w:val="24"/>
+          <w:szCs w:val="24"/>
+          <w:u w:val="none"/>
+        </w:rPr>
+        <w:t>Step 7: EXIT</w:t>
       </w:r>
     </w:p>
     <w:p>
@@ -10971,18 +10942,7 @@
           <w:szCs w:val="24"/>
           <w:u w:val="single"/>
         </w:rPr>
-        <w:t>Updating</w:t>
-      </w:r>
-      <w:r>
-        <w:rPr>
-          <w:rFonts w:ascii="Times New Roman" w:hAnsi="Times New Roman"/>
-          <w:b w:val="false"/>
-          <w:bCs w:val="false"/>
-          <w:sz w:val="28"/>
-          <w:szCs w:val="24"/>
-          <w:u w:val="single"/>
-        </w:rPr>
-        <w:t xml:space="preserve"> after a value:</w:t>
+        <w:t>Updating after a value:</w:t>
       </w:r>
     </w:p>
     <w:p>
@@ -11597,18 +11557,7 @@
           <w:szCs w:val="24"/>
           <w:u w:val="none"/>
         </w:rPr>
-        <w:t xml:space="preserve">Step 9: </w:t>
-      </w:r>
-      <w:r>
-        <w:rPr>
-          <w:rFonts w:ascii="Times New Roman" w:hAnsi="Times New Roman"/>
-          <w:b w:val="false"/>
-          <w:bCs w:val="false"/>
-          <w:sz w:val="24"/>
-          <w:szCs w:val="24"/>
-          <w:u w:val="none"/>
-        </w:rPr>
-        <w:t xml:space="preserve">SET PREPTR-&gt;DATA  = VAL </w:t>
+        <w:t xml:space="preserve">Step 9: SET PREPTR-&gt;DATA  = VAL </w:t>
       </w:r>
     </w:p>
     <w:p>
@@ -11662,6 +11611,752 @@
           <w:u w:val="none"/>
         </w:rPr>
         <w:t>Step 10: EXIT</w:t>
+      </w:r>
+    </w:p>
+    <w:p>
+      <w:pPr>
+        <w:pStyle w:val="Normal"/>
+        <w:bidi w:val="0"/>
+        <w:jc w:val="start"/>
+        <w:rPr>
+          <w:rFonts w:ascii="Times New Roman" w:hAnsi="Times New Roman"/>
+          <w:b w:val="false"/>
+          <w:b w:val="false"/>
+          <w:bCs w:val="false"/>
+          <w:sz w:val="24"/>
+          <w:szCs w:val="24"/>
+          <w:u w:val="none"/>
+        </w:rPr>
+      </w:pPr>
+      <w:r>
+        <w:rPr/>
+      </w:r>
+    </w:p>
+    <w:p>
+      <w:pPr>
+        <w:pStyle w:val="Normal"/>
+        <w:bidi w:val="0"/>
+        <w:jc w:val="start"/>
+        <w:rPr>
+          <w:rFonts w:ascii="Times New Roman" w:hAnsi="Times New Roman"/>
+          <w:b w:val="false"/>
+          <w:b w:val="false"/>
+          <w:bCs w:val="false"/>
+          <w:sz w:val="24"/>
+          <w:szCs w:val="24"/>
+          <w:u w:val="none"/>
+        </w:rPr>
+      </w:pPr>
+      <w:r>
+        <w:rPr/>
+      </w:r>
+    </w:p>
+    <w:p>
+      <w:pPr>
+        <w:pStyle w:val="Normal"/>
+        <w:bidi w:val="0"/>
+        <w:jc w:val="start"/>
+        <w:rPr>
+          <w:rFonts w:ascii="Times New Roman" w:hAnsi="Times New Roman"/>
+          <w:b w:val="false"/>
+          <w:b w:val="false"/>
+          <w:bCs w:val="false"/>
+          <w:sz w:val="24"/>
+          <w:szCs w:val="24"/>
+          <w:u w:val="none"/>
+        </w:rPr>
+      </w:pPr>
+      <w:r>
+        <w:rPr/>
+      </w:r>
+    </w:p>
+    <w:p>
+      <w:pPr>
+        <w:pStyle w:val="Normal"/>
+        <w:bidi w:val="0"/>
+        <w:jc w:val="start"/>
+        <w:rPr>
+          <w:rFonts w:ascii="Times New Roman" w:hAnsi="Times New Roman"/>
+          <w:b w:val="false"/>
+          <w:b w:val="false"/>
+          <w:bCs w:val="false"/>
+          <w:sz w:val="24"/>
+          <w:szCs w:val="24"/>
+          <w:u w:val="none"/>
+        </w:rPr>
+      </w:pPr>
+      <w:r>
+        <w:rPr/>
+      </w:r>
+    </w:p>
+    <w:p>
+      <w:pPr>
+        <w:pStyle w:val="Normal"/>
+        <w:bidi w:val="0"/>
+        <w:jc w:val="start"/>
+        <w:rPr>
+          <w:rFonts w:ascii="Times New Roman" w:hAnsi="Times New Roman"/>
+          <w:b w:val="false"/>
+          <w:b w:val="false"/>
+          <w:bCs w:val="false"/>
+          <w:sz w:val="24"/>
+          <w:szCs w:val="24"/>
+          <w:u w:val="none"/>
+        </w:rPr>
+      </w:pPr>
+      <w:r>
+        <w:rPr/>
+      </w:r>
+    </w:p>
+    <w:p>
+      <w:pPr>
+        <w:pStyle w:val="Normal"/>
+        <w:bidi w:val="0"/>
+        <w:jc w:val="start"/>
+        <w:rPr>
+          <w:rFonts w:ascii="Times New Roman" w:hAnsi="Times New Roman"/>
+          <w:b w:val="false"/>
+          <w:b w:val="false"/>
+          <w:bCs w:val="false"/>
+          <w:sz w:val="24"/>
+          <w:szCs w:val="24"/>
+          <w:u w:val="none"/>
+        </w:rPr>
+      </w:pPr>
+      <w:r>
+        <w:rPr/>
+      </w:r>
+    </w:p>
+    <w:p>
+      <w:pPr>
+        <w:pStyle w:val="Normal"/>
+        <w:bidi w:val="0"/>
+        <w:jc w:val="start"/>
+        <w:rPr>
+          <w:rFonts w:ascii="Times New Roman" w:hAnsi="Times New Roman"/>
+          <w:b w:val="false"/>
+          <w:b w:val="false"/>
+          <w:bCs w:val="false"/>
+          <w:sz w:val="24"/>
+          <w:szCs w:val="24"/>
+          <w:u w:val="none"/>
+        </w:rPr>
+      </w:pPr>
+      <w:r>
+        <w:rPr/>
+      </w:r>
+    </w:p>
+    <w:p>
+      <w:pPr>
+        <w:pStyle w:val="Normal"/>
+        <w:bidi w:val="0"/>
+        <w:jc w:val="start"/>
+        <w:rPr>
+          <w:rFonts w:ascii="Times New Roman" w:hAnsi="Times New Roman"/>
+          <w:sz w:val="28"/>
+          <w:szCs w:val="24"/>
+          <w:u w:val="single"/>
+        </w:rPr>
+      </w:pPr>
+      <w:r>
+        <w:rPr>
+          <w:rFonts w:ascii="Times New Roman" w:hAnsi="Times New Roman"/>
+          <w:b w:val="false"/>
+          <w:bCs w:val="false"/>
+          <w:sz w:val="28"/>
+          <w:szCs w:val="24"/>
+          <w:u w:val="single"/>
+        </w:rPr>
+        <w:t>Concatenation of linked list:</w:t>
+      </w:r>
+    </w:p>
+    <w:p>
+      <w:pPr>
+        <w:pStyle w:val="Normal"/>
+        <w:bidi w:val="0"/>
+        <w:jc w:val="start"/>
+        <w:rPr>
+          <w:rFonts w:ascii="Times New Roman" w:hAnsi="Times New Roman"/>
+          <w:sz w:val="28"/>
+          <w:szCs w:val="24"/>
+          <w:u w:val="single"/>
+        </w:rPr>
+      </w:pPr>
+      <w:r>
+        <w:rPr>
+          <w:rFonts w:ascii="Times New Roman" w:hAnsi="Times New Roman"/>
+          <w:sz w:val="28"/>
+          <w:szCs w:val="24"/>
+          <w:u w:val="single"/>
+        </w:rPr>
+      </w:r>
+    </w:p>
+    <w:p>
+      <w:pPr>
+        <w:pStyle w:val="Normal"/>
+        <w:bidi w:val="0"/>
+        <w:jc w:val="start"/>
+        <w:rPr>
+          <w:rFonts w:ascii="Times New Roman" w:hAnsi="Times New Roman"/>
+          <w:b w:val="false"/>
+          <w:b w:val="false"/>
+          <w:bCs w:val="false"/>
+          <w:sz w:val="24"/>
+          <w:szCs w:val="24"/>
+          <w:u w:val="none"/>
+        </w:rPr>
+      </w:pPr>
+      <w:r>
+        <w:rPr>
+          <w:rFonts w:ascii="Times New Roman" w:hAnsi="Times New Roman"/>
+          <w:b w:val="false"/>
+          <w:bCs w:val="false"/>
+          <w:sz w:val="24"/>
+          <w:szCs w:val="24"/>
+          <w:u w:val="none"/>
+        </w:rPr>
+        <w:t>Step 1: IF START = NULL, then</w:t>
+      </w:r>
+    </w:p>
+    <w:p>
+      <w:pPr>
+        <w:pStyle w:val="Normal"/>
+        <w:bidi w:val="0"/>
+        <w:jc w:val="start"/>
+        <w:rPr>
+          <w:rFonts w:ascii="Times New Roman" w:hAnsi="Times New Roman"/>
+          <w:b w:val="false"/>
+          <w:b w:val="false"/>
+          <w:bCs w:val="false"/>
+          <w:sz w:val="24"/>
+          <w:szCs w:val="24"/>
+          <w:u w:val="none"/>
+        </w:rPr>
+      </w:pPr>
+      <w:r>
+        <w:rPr>
+          <w:rFonts w:ascii="Times New Roman" w:hAnsi="Times New Roman"/>
+          <w:b w:val="false"/>
+          <w:bCs w:val="false"/>
+          <w:sz w:val="24"/>
+          <w:szCs w:val="24"/>
+          <w:u w:val="none"/>
+        </w:rPr>
+        <w:tab/>
+        <w:t>Write UNDERFLOW</w:t>
+      </w:r>
+    </w:p>
+    <w:p>
+      <w:pPr>
+        <w:pStyle w:val="Normal"/>
+        <w:bidi w:val="0"/>
+        <w:jc w:val="start"/>
+        <w:rPr>
+          <w:rFonts w:ascii="Times New Roman" w:hAnsi="Times New Roman"/>
+          <w:b w:val="false"/>
+          <w:b w:val="false"/>
+          <w:bCs w:val="false"/>
+          <w:sz w:val="24"/>
+          <w:szCs w:val="24"/>
+          <w:u w:val="none"/>
+        </w:rPr>
+      </w:pPr>
+      <w:r>
+        <w:rPr>
+          <w:rFonts w:ascii="Times New Roman" w:hAnsi="Times New Roman"/>
+          <w:b w:val="false"/>
+          <w:bCs w:val="false"/>
+          <w:sz w:val="24"/>
+          <w:szCs w:val="24"/>
+          <w:u w:val="none"/>
+        </w:rPr>
+        <w:tab/>
+        <w:t>Go to Step 10</w:t>
+      </w:r>
+    </w:p>
+    <w:p>
+      <w:pPr>
+        <w:pStyle w:val="Normal"/>
+        <w:bidi w:val="0"/>
+        <w:jc w:val="start"/>
+        <w:rPr>
+          <w:rFonts w:ascii="Times New Roman" w:hAnsi="Times New Roman"/>
+          <w:b w:val="false"/>
+          <w:b w:val="false"/>
+          <w:bCs w:val="false"/>
+          <w:sz w:val="24"/>
+          <w:szCs w:val="24"/>
+          <w:u w:val="none"/>
+        </w:rPr>
+      </w:pPr>
+      <w:r>
+        <w:rPr>
+          <w:rFonts w:ascii="Times New Roman" w:hAnsi="Times New Roman"/>
+          <w:b w:val="false"/>
+          <w:bCs w:val="false"/>
+          <w:sz w:val="24"/>
+          <w:szCs w:val="24"/>
+          <w:u w:val="none"/>
+        </w:rPr>
+        <w:tab/>
+        <w:t>[END OF IF]</w:t>
+      </w:r>
+    </w:p>
+    <w:p>
+      <w:pPr>
+        <w:pStyle w:val="Normal"/>
+        <w:bidi w:val="0"/>
+        <w:jc w:val="start"/>
+        <w:rPr>
+          <w:rFonts w:ascii="Times New Roman" w:hAnsi="Times New Roman"/>
+          <w:b w:val="false"/>
+          <w:b w:val="false"/>
+          <w:bCs w:val="false"/>
+          <w:sz w:val="24"/>
+          <w:szCs w:val="24"/>
+          <w:u w:val="none"/>
+        </w:rPr>
+      </w:pPr>
+      <w:r>
+        <w:rPr>
+          <w:rFonts w:ascii="Times New Roman" w:hAnsi="Times New Roman"/>
+          <w:b w:val="false"/>
+          <w:bCs w:val="false"/>
+          <w:sz w:val="24"/>
+          <w:szCs w:val="24"/>
+          <w:u w:val="none"/>
+        </w:rPr>
+      </w:r>
+    </w:p>
+    <w:p>
+      <w:pPr>
+        <w:pStyle w:val="Normal"/>
+        <w:bidi w:val="0"/>
+        <w:jc w:val="start"/>
+        <w:rPr>
+          <w:rFonts w:ascii="Times New Roman" w:hAnsi="Times New Roman"/>
+          <w:b w:val="false"/>
+          <w:b w:val="false"/>
+          <w:bCs w:val="false"/>
+          <w:sz w:val="24"/>
+          <w:szCs w:val="24"/>
+          <w:u w:val="none"/>
+        </w:rPr>
+      </w:pPr>
+      <w:r>
+        <w:rPr>
+          <w:rFonts w:ascii="Times New Roman" w:hAnsi="Times New Roman"/>
+          <w:b w:val="false"/>
+          <w:bCs w:val="false"/>
+          <w:sz w:val="24"/>
+          <w:szCs w:val="24"/>
+          <w:u w:val="none"/>
+        </w:rPr>
+        <w:t>Step 2: SET PTR = START</w:t>
+      </w:r>
+    </w:p>
+    <w:p>
+      <w:pPr>
+        <w:pStyle w:val="Normal"/>
+        <w:bidi w:val="0"/>
+        <w:jc w:val="start"/>
+        <w:rPr>
+          <w:rFonts w:ascii="Times New Roman" w:hAnsi="Times New Roman"/>
+          <w:b w:val="false"/>
+          <w:b w:val="false"/>
+          <w:bCs w:val="false"/>
+          <w:sz w:val="24"/>
+          <w:szCs w:val="24"/>
+          <w:u w:val="none"/>
+        </w:rPr>
+      </w:pPr>
+      <w:r>
+        <w:rPr>
+          <w:rFonts w:ascii="Times New Roman" w:hAnsi="Times New Roman"/>
+          <w:b w:val="false"/>
+          <w:bCs w:val="false"/>
+          <w:sz w:val="24"/>
+          <w:szCs w:val="24"/>
+          <w:u w:val="none"/>
+        </w:rPr>
+      </w:r>
+    </w:p>
+    <w:p>
+      <w:pPr>
+        <w:pStyle w:val="Normal"/>
+        <w:bidi w:val="0"/>
+        <w:jc w:val="start"/>
+        <w:rPr>
+          <w:rFonts w:ascii="Times New Roman" w:hAnsi="Times New Roman"/>
+          <w:b w:val="false"/>
+          <w:b w:val="false"/>
+          <w:bCs w:val="false"/>
+          <w:sz w:val="24"/>
+          <w:szCs w:val="24"/>
+          <w:u w:val="none"/>
+        </w:rPr>
+      </w:pPr>
+      <w:r>
+        <w:rPr>
+          <w:rFonts w:ascii="Times New Roman" w:hAnsi="Times New Roman"/>
+          <w:b w:val="false"/>
+          <w:bCs w:val="false"/>
+          <w:sz w:val="24"/>
+          <w:szCs w:val="24"/>
+          <w:u w:val="none"/>
+        </w:rPr>
+        <w:t xml:space="preserve">Step </w:t>
+      </w:r>
+      <w:r>
+        <w:rPr>
+          <w:rFonts w:ascii="Times New Roman" w:hAnsi="Times New Roman"/>
+          <w:b w:val="false"/>
+          <w:bCs w:val="false"/>
+          <w:sz w:val="24"/>
+          <w:szCs w:val="24"/>
+          <w:u w:val="none"/>
+        </w:rPr>
+        <w:t>3</w:t>
+      </w:r>
+      <w:r>
+        <w:rPr>
+          <w:rFonts w:ascii="Times New Roman" w:hAnsi="Times New Roman"/>
+          <w:b w:val="false"/>
+          <w:bCs w:val="false"/>
+          <w:sz w:val="24"/>
+          <w:szCs w:val="24"/>
+          <w:u w:val="none"/>
+        </w:rPr>
+        <w:t xml:space="preserve">: Repeat Step </w:t>
+      </w:r>
+      <w:r>
+        <w:rPr>
+          <w:rFonts w:ascii="Times New Roman" w:hAnsi="Times New Roman"/>
+          <w:b w:val="false"/>
+          <w:bCs w:val="false"/>
+          <w:sz w:val="24"/>
+          <w:szCs w:val="24"/>
+          <w:u w:val="none"/>
+        </w:rPr>
+        <w:t>4</w:t>
+      </w:r>
+      <w:r>
+        <w:rPr>
+          <w:rFonts w:ascii="Times New Roman" w:hAnsi="Times New Roman"/>
+          <w:b w:val="false"/>
+          <w:bCs w:val="false"/>
+          <w:sz w:val="24"/>
+          <w:szCs w:val="24"/>
+          <w:u w:val="none"/>
+        </w:rPr>
+        <w:t xml:space="preserve"> while PRE-&gt;</w:t>
+      </w:r>
+      <w:r>
+        <w:rPr>
+          <w:rFonts w:eastAsia="NSimSun" w:cs="Lucida Sans" w:ascii="Times New Roman" w:hAnsi="Times New Roman"/>
+          <w:b w:val="false"/>
+          <w:bCs w:val="false"/>
+          <w:color w:val="auto"/>
+          <w:kern w:val="2"/>
+          <w:sz w:val="24"/>
+          <w:szCs w:val="24"/>
+          <w:u w:val="none"/>
+          <w:lang w:val="en-IN" w:eastAsia="zh-CN" w:bidi="hi-IN"/>
+        </w:rPr>
+        <w:t>NEXT</w:t>
+      </w:r>
+      <w:r>
+        <w:rPr>
+          <w:rFonts w:ascii="Times New Roman" w:hAnsi="Times New Roman"/>
+          <w:b w:val="false"/>
+          <w:bCs w:val="false"/>
+          <w:sz w:val="24"/>
+          <w:szCs w:val="24"/>
+          <w:u w:val="none"/>
+        </w:rPr>
+        <w:t xml:space="preserve"> != </w:t>
+      </w:r>
+      <w:r>
+        <w:rPr>
+          <w:rFonts w:ascii="Times New Roman" w:hAnsi="Times New Roman"/>
+          <w:b w:val="false"/>
+          <w:bCs w:val="false"/>
+          <w:sz w:val="24"/>
+          <w:szCs w:val="24"/>
+          <w:u w:val="none"/>
+        </w:rPr>
+        <w:t>NULL</w:t>
+      </w:r>
+    </w:p>
+    <w:p>
+      <w:pPr>
+        <w:pStyle w:val="Normal"/>
+        <w:bidi w:val="0"/>
+        <w:jc w:val="start"/>
+        <w:rPr>
+          <w:rFonts w:ascii="Times New Roman" w:hAnsi="Times New Roman"/>
+          <w:b w:val="false"/>
+          <w:b w:val="false"/>
+          <w:bCs w:val="false"/>
+          <w:sz w:val="24"/>
+          <w:szCs w:val="24"/>
+          <w:u w:val="none"/>
+        </w:rPr>
+      </w:pPr>
+      <w:r>
+        <w:rPr>
+          <w:rFonts w:ascii="Times New Roman" w:hAnsi="Times New Roman"/>
+          <w:b w:val="false"/>
+          <w:bCs w:val="false"/>
+          <w:sz w:val="24"/>
+          <w:szCs w:val="24"/>
+          <w:u w:val="none"/>
+        </w:rPr>
+      </w:r>
+    </w:p>
+    <w:p>
+      <w:pPr>
+        <w:pStyle w:val="Normal"/>
+        <w:bidi w:val="0"/>
+        <w:jc w:val="start"/>
+        <w:rPr>
+          <w:rFonts w:ascii="Times New Roman" w:hAnsi="Times New Roman"/>
+          <w:b w:val="false"/>
+          <w:b w:val="false"/>
+          <w:bCs w:val="false"/>
+          <w:sz w:val="24"/>
+          <w:szCs w:val="24"/>
+          <w:u w:val="none"/>
+        </w:rPr>
+      </w:pPr>
+      <w:r>
+        <w:rPr>
+          <w:rFonts w:ascii="Times New Roman" w:hAnsi="Times New Roman"/>
+          <w:b w:val="false"/>
+          <w:bCs w:val="false"/>
+          <w:sz w:val="24"/>
+          <w:szCs w:val="24"/>
+          <w:u w:val="none"/>
+        </w:rPr>
+        <w:t xml:space="preserve">Step </w:t>
+      </w:r>
+      <w:r>
+        <w:rPr>
+          <w:rFonts w:ascii="Times New Roman" w:hAnsi="Times New Roman"/>
+          <w:b w:val="false"/>
+          <w:bCs w:val="false"/>
+          <w:sz w:val="24"/>
+          <w:szCs w:val="24"/>
+          <w:u w:val="none"/>
+        </w:rPr>
+        <w:t>4</w:t>
+      </w:r>
+      <w:r>
+        <w:rPr>
+          <w:rFonts w:ascii="Times New Roman" w:hAnsi="Times New Roman"/>
+          <w:b w:val="false"/>
+          <w:bCs w:val="false"/>
+          <w:sz w:val="24"/>
+          <w:szCs w:val="24"/>
+          <w:u w:val="none"/>
+        </w:rPr>
+        <w:t>: SET PTR = PTR-&gt;NEXT</w:t>
+      </w:r>
+    </w:p>
+    <w:p>
+      <w:pPr>
+        <w:pStyle w:val="Normal"/>
+        <w:bidi w:val="0"/>
+        <w:jc w:val="start"/>
+        <w:rPr>
+          <w:rFonts w:ascii="Times New Roman" w:hAnsi="Times New Roman"/>
+          <w:b w:val="false"/>
+          <w:b w:val="false"/>
+          <w:bCs w:val="false"/>
+          <w:sz w:val="24"/>
+          <w:szCs w:val="24"/>
+          <w:u w:val="none"/>
+        </w:rPr>
+      </w:pPr>
+      <w:r>
+        <w:rPr>
+          <w:rFonts w:ascii="Times New Roman" w:hAnsi="Times New Roman"/>
+          <w:b w:val="false"/>
+          <w:bCs w:val="false"/>
+          <w:sz w:val="24"/>
+          <w:szCs w:val="24"/>
+          <w:u w:val="none"/>
+        </w:rPr>
+      </w:r>
+    </w:p>
+    <w:p>
+      <w:pPr>
+        <w:pStyle w:val="Normal"/>
+        <w:bidi w:val="0"/>
+        <w:jc w:val="start"/>
+        <w:rPr>
+          <w:rFonts w:ascii="Times New Roman" w:hAnsi="Times New Roman"/>
+          <w:b w:val="false"/>
+          <w:b w:val="false"/>
+          <w:bCs w:val="false"/>
+          <w:sz w:val="24"/>
+          <w:szCs w:val="24"/>
+          <w:u w:val="none"/>
+        </w:rPr>
+      </w:pPr>
+      <w:r>
+        <w:rPr>
+          <w:rFonts w:ascii="Times New Roman" w:hAnsi="Times New Roman"/>
+          <w:b w:val="false"/>
+          <w:bCs w:val="false"/>
+          <w:sz w:val="24"/>
+          <w:szCs w:val="24"/>
+          <w:u w:val="none"/>
+        </w:rPr>
+        <w:tab/>
+        <w:t>[END OF LOOP]</w:t>
+      </w:r>
+    </w:p>
+    <w:p>
+      <w:pPr>
+        <w:pStyle w:val="Normal"/>
+        <w:bidi w:val="0"/>
+        <w:jc w:val="start"/>
+        <w:rPr>
+          <w:rFonts w:ascii="Times New Roman" w:hAnsi="Times New Roman"/>
+          <w:b w:val="false"/>
+          <w:b w:val="false"/>
+          <w:bCs w:val="false"/>
+          <w:sz w:val="24"/>
+          <w:szCs w:val="24"/>
+          <w:u w:val="none"/>
+        </w:rPr>
+      </w:pPr>
+      <w:r>
+        <w:rPr>
+          <w:rFonts w:ascii="Times New Roman" w:hAnsi="Times New Roman"/>
+          <w:b w:val="false"/>
+          <w:bCs w:val="false"/>
+          <w:sz w:val="24"/>
+          <w:szCs w:val="24"/>
+          <w:u w:val="none"/>
+        </w:rPr>
+      </w:r>
+    </w:p>
+    <w:p>
+      <w:pPr>
+        <w:pStyle w:val="Normal"/>
+        <w:bidi w:val="0"/>
+        <w:jc w:val="start"/>
+        <w:rPr>
+          <w:rFonts w:ascii="Times New Roman" w:hAnsi="Times New Roman"/>
+          <w:b w:val="false"/>
+          <w:b w:val="false"/>
+          <w:bCs w:val="false"/>
+          <w:sz w:val="24"/>
+          <w:szCs w:val="24"/>
+          <w:u w:val="none"/>
+        </w:rPr>
+      </w:pPr>
+      <w:r>
+        <w:rPr>
+          <w:rFonts w:ascii="Times New Roman" w:hAnsi="Times New Roman"/>
+          <w:b w:val="false"/>
+          <w:bCs w:val="false"/>
+          <w:sz w:val="24"/>
+          <w:szCs w:val="24"/>
+          <w:u w:val="none"/>
+        </w:rPr>
+        <w:t>Step</w:t>
+      </w:r>
+      <w:r>
+        <w:rPr>
+          <w:rFonts w:ascii="Times New Roman" w:hAnsi="Times New Roman"/>
+          <w:b w:val="false"/>
+          <w:bCs w:val="false"/>
+          <w:sz w:val="24"/>
+          <w:szCs w:val="24"/>
+          <w:u w:val="none"/>
+        </w:rPr>
+        <w:t xml:space="preserve"> 5</w:t>
+      </w:r>
+      <w:r>
+        <w:rPr>
+          <w:rFonts w:ascii="Times New Roman" w:hAnsi="Times New Roman"/>
+          <w:b w:val="false"/>
+          <w:bCs w:val="false"/>
+          <w:sz w:val="24"/>
+          <w:szCs w:val="24"/>
+          <w:u w:val="none"/>
+        </w:rPr>
+        <w:t xml:space="preserve">: SET </w:t>
+      </w:r>
+      <w:r>
+        <w:rPr>
+          <w:rFonts w:eastAsia="NSimSun" w:cs="Lucida Sans" w:ascii="Times New Roman" w:hAnsi="Times New Roman"/>
+          <w:b w:val="false"/>
+          <w:bCs w:val="false"/>
+          <w:color w:val="auto"/>
+          <w:kern w:val="2"/>
+          <w:sz w:val="24"/>
+          <w:szCs w:val="24"/>
+          <w:u w:val="none"/>
+          <w:lang w:val="en-IN" w:eastAsia="zh-CN" w:bidi="hi-IN"/>
+        </w:rPr>
+        <w:t>PTR-&gt;NEXT = STARTWO</w:t>
+      </w:r>
+    </w:p>
+    <w:p>
+      <w:pPr>
+        <w:pStyle w:val="Normal"/>
+        <w:bidi w:val="0"/>
+        <w:jc w:val="start"/>
+        <w:rPr>
+          <w:rFonts w:ascii="Times New Roman" w:hAnsi="Times New Roman"/>
+          <w:b w:val="false"/>
+          <w:b w:val="false"/>
+          <w:bCs w:val="false"/>
+          <w:sz w:val="24"/>
+          <w:szCs w:val="24"/>
+          <w:u w:val="none"/>
+        </w:rPr>
+      </w:pPr>
+      <w:r>
+        <w:rPr>
+          <w:rFonts w:ascii="Times New Roman" w:hAnsi="Times New Roman"/>
+          <w:b w:val="false"/>
+          <w:bCs w:val="false"/>
+          <w:sz w:val="24"/>
+          <w:szCs w:val="24"/>
+          <w:u w:val="none"/>
+        </w:rPr>
+      </w:r>
+    </w:p>
+    <w:p>
+      <w:pPr>
+        <w:pStyle w:val="Normal"/>
+        <w:bidi w:val="0"/>
+        <w:jc w:val="start"/>
+        <w:rPr>
+          <w:rFonts w:ascii="Times New Roman" w:hAnsi="Times New Roman"/>
+          <w:b w:val="false"/>
+          <w:b w:val="false"/>
+          <w:bCs w:val="false"/>
+          <w:sz w:val="24"/>
+          <w:szCs w:val="24"/>
+          <w:u w:val="none"/>
+        </w:rPr>
+      </w:pPr>
+      <w:r>
+        <w:rPr>
+          <w:rFonts w:ascii="Times New Roman" w:hAnsi="Times New Roman"/>
+          <w:b w:val="false"/>
+          <w:bCs w:val="false"/>
+          <w:sz w:val="24"/>
+          <w:szCs w:val="24"/>
+          <w:u w:val="none"/>
+        </w:rPr>
+        <w:t>Step 6: EXIT</w:t>
       </w:r>
     </w:p>
     <w:sectPr>
@@ -11687,12 +12382,8 @@
       <w:lvlText w:val="%1."/>
       <w:lvlJc w:val="start"/>
       <w:pPr>
-        <w:tabs>
-          <w:tab w:val="num" w:pos="707"/>
-        </w:tabs>
         <w:ind w:start="707" w:hanging="0"/>
       </w:pPr>
-      <w:rPr/>
     </w:lvl>
     <w:lvl w:ilvl="1">
       <w:start w:val="1"/>
@@ -11701,12 +12392,8 @@
       <w:lvlText w:val="%2."/>
       <w:lvlJc w:val="start"/>
       <w:pPr>
-        <w:tabs>
-          <w:tab w:val="num" w:pos="1414"/>
-        </w:tabs>
         <w:ind w:start="1414" w:hanging="0"/>
       </w:pPr>
-      <w:rPr/>
     </w:lvl>
     <w:lvl w:ilvl="2">
       <w:start w:val="1"/>
@@ -11719,7 +12406,6 @@
         </w:tabs>
         <w:ind w:start="2121" w:hanging="283"/>
       </w:pPr>
-      <w:rPr/>
     </w:lvl>
     <w:lvl w:ilvl="3">
       <w:start w:val="1"/>
@@ -11732,7 +12418,6 @@
         </w:tabs>
         <w:ind w:start="2828" w:hanging="283"/>
       </w:pPr>
-      <w:rPr/>
     </w:lvl>
     <w:lvl w:ilvl="4">
       <w:start w:val="1"/>
@@ -11745,7 +12430,6 @@
         </w:tabs>
         <w:ind w:start="3535" w:hanging="283"/>
       </w:pPr>
-      <w:rPr/>
     </w:lvl>
     <w:lvl w:ilvl="5">
       <w:start w:val="1"/>
@@ -11758,7 +12442,6 @@
         </w:tabs>
         <w:ind w:start="4242" w:hanging="283"/>
       </w:pPr>
-      <w:rPr/>
     </w:lvl>
     <w:lvl w:ilvl="6">
       <w:start w:val="1"/>
@@ -11771,7 +12454,6 @@
         </w:tabs>
         <w:ind w:start="4949" w:hanging="283"/>
       </w:pPr>
-      <w:rPr/>
     </w:lvl>
     <w:lvl w:ilvl="7">
       <w:start w:val="1"/>
@@ -11784,7 +12466,6 @@
         </w:tabs>
         <w:ind w:start="5656" w:hanging="283"/>
       </w:pPr>
-      <w:rPr/>
     </w:lvl>
     <w:lvl w:ilvl="8">
       <w:start w:val="1"/>
@@ -11797,127 +12478,9 @@
         </w:tabs>
         <w:ind w:start="6363" w:hanging="283"/>
       </w:pPr>
-      <w:rPr/>
     </w:lvl>
   </w:abstractNum>
   <w:abstractNum w:abstractNumId="2">
-    <w:lvl w:ilvl="0">
-      <w:start w:val="1"/>
-      <w:numFmt w:val="decimal"/>
-      <w:suff w:val="nothing"/>
-      <w:lvlText w:val="%1."/>
-      <w:lvlJc w:val="start"/>
-      <w:pPr>
-        <w:ind w:start="0" w:hanging="0"/>
-      </w:pPr>
-      <w:rPr/>
-    </w:lvl>
-    <w:lvl w:ilvl="1">
-      <w:start w:val="1"/>
-      <w:numFmt w:val="decimal"/>
-      <w:lvlText w:val="%2."/>
-      <w:lvlJc w:val="start"/>
-      <w:pPr>
-        <w:tabs>
-          <w:tab w:val="num" w:pos="1414"/>
-        </w:tabs>
-        <w:ind w:start="1414" w:hanging="283"/>
-      </w:pPr>
-      <w:rPr/>
-    </w:lvl>
-    <w:lvl w:ilvl="2">
-      <w:start w:val="1"/>
-      <w:numFmt w:val="decimal"/>
-      <w:lvlText w:val="%3."/>
-      <w:lvlJc w:val="start"/>
-      <w:pPr>
-        <w:tabs>
-          <w:tab w:val="num" w:pos="2121"/>
-        </w:tabs>
-        <w:ind w:start="2121" w:hanging="283"/>
-      </w:pPr>
-      <w:rPr/>
-    </w:lvl>
-    <w:lvl w:ilvl="3">
-      <w:start w:val="1"/>
-      <w:numFmt w:val="decimal"/>
-      <w:lvlText w:val="%4."/>
-      <w:lvlJc w:val="start"/>
-      <w:pPr>
-        <w:tabs>
-          <w:tab w:val="num" w:pos="2828"/>
-        </w:tabs>
-        <w:ind w:start="2828" w:hanging="283"/>
-      </w:pPr>
-      <w:rPr/>
-    </w:lvl>
-    <w:lvl w:ilvl="4">
-      <w:start w:val="1"/>
-      <w:numFmt w:val="decimal"/>
-      <w:lvlText w:val="%5."/>
-      <w:lvlJc w:val="start"/>
-      <w:pPr>
-        <w:tabs>
-          <w:tab w:val="num" w:pos="3535"/>
-        </w:tabs>
-        <w:ind w:start="3535" w:hanging="283"/>
-      </w:pPr>
-      <w:rPr/>
-    </w:lvl>
-    <w:lvl w:ilvl="5">
-      <w:start w:val="1"/>
-      <w:numFmt w:val="decimal"/>
-      <w:lvlText w:val="%6."/>
-      <w:lvlJc w:val="start"/>
-      <w:pPr>
-        <w:tabs>
-          <w:tab w:val="num" w:pos="4242"/>
-        </w:tabs>
-        <w:ind w:start="4242" w:hanging="283"/>
-      </w:pPr>
-      <w:rPr/>
-    </w:lvl>
-    <w:lvl w:ilvl="6">
-      <w:start w:val="1"/>
-      <w:numFmt w:val="decimal"/>
-      <w:lvlText w:val="%7."/>
-      <w:lvlJc w:val="start"/>
-      <w:pPr>
-        <w:tabs>
-          <w:tab w:val="num" w:pos="4949"/>
-        </w:tabs>
-        <w:ind w:start="4949" w:hanging="283"/>
-      </w:pPr>
-      <w:rPr/>
-    </w:lvl>
-    <w:lvl w:ilvl="7">
-      <w:start w:val="1"/>
-      <w:numFmt w:val="decimal"/>
-      <w:lvlText w:val="%8."/>
-      <w:lvlJc w:val="start"/>
-      <w:pPr>
-        <w:tabs>
-          <w:tab w:val="num" w:pos="5656"/>
-        </w:tabs>
-        <w:ind w:start="5656" w:hanging="283"/>
-      </w:pPr>
-      <w:rPr/>
-    </w:lvl>
-    <w:lvl w:ilvl="8">
-      <w:start w:val="1"/>
-      <w:numFmt w:val="decimal"/>
-      <w:lvlText w:val="%9."/>
-      <w:lvlJc w:val="start"/>
-      <w:pPr>
-        <w:tabs>
-          <w:tab w:val="num" w:pos="6363"/>
-        </w:tabs>
-        <w:ind w:start="6363" w:hanging="283"/>
-      </w:pPr>
-      <w:rPr/>
-    </w:lvl>
-  </w:abstractNum>
-  <w:abstractNum w:abstractNumId="3">
     <w:lvl w:ilvl="0">
       <w:start w:val="1"/>
       <w:numFmt w:val="none"/>
@@ -12014,9 +12577,6 @@
   </w:num>
   <w:num w:numId="2">
     <w:abstractNumId w:val="2"/>
-  </w:num>
-  <w:num w:numId="3">
-    <w:abstractNumId w:val="3"/>
   </w:num>
 </w:numbering>
 </file>
@@ -12028,14 +12588,12 @@
       <w:rPr>
         <w:rFonts w:ascii="Liberation Serif" w:hAnsi="Liberation Serif" w:eastAsia="NSimSun" w:cs="Lucida Sans"/>
         <w:kern w:val="2"/>
-        <w:sz w:val="24"/>
         <w:szCs w:val="24"/>
         <w:lang w:val="en-IN" w:eastAsia="zh-CN" w:bidi="hi-IN"/>
       </w:rPr>
     </w:rPrDefault>
     <w:pPrDefault>
       <w:pPr>
-        <w:widowControl/>
         <w:suppressAutoHyphens w:val="true"/>
       </w:pPr>
     </w:pPrDefault>
@@ -12045,10 +12603,11 @@
     <w:qFormat/>
     <w:pPr>
       <w:widowControl/>
-      <w:kinsoku w:val="true"/>
-      <w:overflowPunct w:val="true"/>
-      <w:autoSpaceDE w:val="true"/>
+      <w:suppressAutoHyphens w:val="true"/>
+      <w:overflowPunct w:val="false"/>
       <w:bidi w:val="0"/>
+      <w:spacing w:before="0" w:after="0"/>
+      <w:jc w:val="start"/>
     </w:pPr>
     <w:rPr>
       <w:rFonts w:ascii="Liberation Serif" w:hAnsi="Liberation Serif" w:eastAsia="NSimSun" w:cs="Lucida Sans"/>
